--- a/Projeto-AjudeMais/002-Acompanhamento/Iteracao-01/FDI- Feedback da Iteração-IT01.docx
+++ b/Projeto-AjudeMais/002-Acompanhamento/Iteracao-01/FDI- Feedback da Iteração-IT01.docx
@@ -145,27 +145,7 @@
           <w:sz w:val="28"/>
           <w:szCs w:val="28"/>
         </w:rPr>
-        <w:t xml:space="preserve">ARTEFATO PARA </w:t>
-      </w:r>
-      <w:r>
-        <w:rPr>
-          <w:rFonts w:eastAsia="Arimo,Arial Narrow" w:cs="Arimo,Arial Narrow" w:ascii="Arimo,Arial Narrow" w:hAnsi="Arimo,Arial Narrow"/>
-          <w:b/>
-          <w:bCs/>
-          <w:sz w:val="28"/>
-          <w:szCs w:val="28"/>
-        </w:rPr>
-        <w:t>FEEDBACK</w:t>
-      </w:r>
-      <w:r>
-        <w:rPr>
-          <w:rFonts w:eastAsia="Arimo,Arial Narrow" w:cs="Arimo,Arial Narrow" w:ascii="Arimo,Arial Narrow" w:hAnsi="Arimo,Arial Narrow"/>
-          <w:b/>
-          <w:bCs/>
-          <w:sz w:val="28"/>
-          <w:szCs w:val="28"/>
-        </w:rPr>
-        <w:t xml:space="preserve"> DA ITERAÇÃO</w:t>
+        <w:t>ARTEFATO PARA FEEDBACK DA ITERAÇÃO</w:t>
       </w:r>
     </w:p>
     <w:p>
@@ -337,17 +317,41 @@
         <w:pStyle w:val="Normal"/>
         <w:spacing w:before="0" w:after="160"/>
         <w:jc w:val="both"/>
+        <w:rPr/>
+      </w:pPr>
+      <w:r>
         <w:rPr>
           <w:sz w:val="20"/>
           <w:szCs w:val="20"/>
         </w:rPr>
+        <w:t>Ok!</w:t>
+      </w:r>
+    </w:p>
+    <w:p>
+      <w:pPr>
+        <w:pStyle w:val="Normal"/>
+        <w:spacing w:before="0" w:after="160"/>
+        <w:jc w:val="both"/>
+        <w:rPr/>
+      </w:pPr>
+      <w:r>
+        <w:rPr/>
+        <w:t>2 - Instituição</w:t>
+      </w:r>
+    </w:p>
+    <w:p>
+      <w:pPr>
+        <w:pStyle w:val="Normal"/>
+        <w:spacing w:before="0" w:after="160"/>
+        <w:jc w:val="both"/>
+        <w:rPr/>
       </w:pPr>
       <w:r>
         <w:rPr>
           <w:sz w:val="20"/>
           <w:szCs w:val="20"/>
         </w:rPr>
-        <w:t>...</w:t>
+        <w:t>Ok!</w:t>
       </w:r>
     </w:p>
     <w:p>
@@ -359,7 +363,11 @@
       </w:pPr>
       <w:r>
         <w:rPr/>
-        <w:t>2 - Instituição</w:t>
+        <w:t xml:space="preserve">3 – Categoria </w:t>
+      </w:r>
+      <w:r>
+        <w:rPr/>
+        <w:t>de itens doáveis</w:t>
       </w:r>
     </w:p>
     <w:p>
@@ -377,7 +385,7 @@
           <w:sz w:val="20"/>
           <w:szCs w:val="20"/>
         </w:rPr>
-        <w:t>…</w:t>
+        <w:t>ok!</w:t>
       </w:r>
     </w:p>
     <w:p>
@@ -385,11 +393,18 @@
         <w:pStyle w:val="Normal"/>
         <w:spacing w:before="0" w:after="160"/>
         <w:jc w:val="both"/>
-        <w:rPr/>
-      </w:pPr>
-      <w:r>
-        <w:rPr/>
-        <w:t>3 – Categoria</w:t>
+        <w:rPr>
+          <w:b/>
+          <w:b/>
+          <w:bCs/>
+        </w:rPr>
+      </w:pPr>
+      <w:r>
+        <w:rPr>
+          <w:b/>
+          <w:bCs/>
+        </w:rPr>
+        <w:t>MOBILE</w:t>
       </w:r>
     </w:p>
     <w:p>
@@ -401,7 +416,7 @@
       </w:pPr>
       <w:r>
         <w:rPr/>
-        <w:t>...</w:t>
+        <w:t>1 – Login</w:t>
       </w:r>
     </w:p>
     <w:p>
@@ -409,78 +424,41 @@
         <w:pStyle w:val="Normal"/>
         <w:spacing w:before="0" w:after="160"/>
         <w:jc w:val="both"/>
-        <w:rPr>
-          <w:b/>
-          <w:b/>
-          <w:bCs/>
-        </w:rPr>
-      </w:pPr>
-      <w:r>
-        <w:rPr>
-          <w:b/>
-          <w:bCs/>
-        </w:rPr>
-        <w:t>MOBILE</w:t>
-      </w:r>
-    </w:p>
-    <w:p>
-      <w:pPr>
-        <w:pStyle w:val="Normal"/>
-        <w:spacing w:before="0" w:after="160"/>
-        <w:jc w:val="both"/>
-        <w:rPr/>
-      </w:pPr>
-      <w:r>
-        <w:rPr/>
-        <w:t>1 – Login</w:t>
-      </w:r>
-    </w:p>
-    <w:p>
-      <w:pPr>
-        <w:pStyle w:val="Normal"/>
-        <w:spacing w:before="0" w:after="160"/>
-        <w:jc w:val="both"/>
+        <w:rPr/>
+      </w:pPr>
+      <w:r>
         <w:rPr>
           <w:sz w:val="20"/>
           <w:szCs w:val="20"/>
         </w:rPr>
+        <w:t>ok!</w:t>
+      </w:r>
+    </w:p>
+    <w:p>
+      <w:pPr>
+        <w:pStyle w:val="Normal"/>
+        <w:spacing w:before="0" w:after="160"/>
+        <w:jc w:val="both"/>
+        <w:rPr/>
+      </w:pPr>
+      <w:r>
+        <w:rPr/>
+        <w:t>2 – Instituição</w:t>
+      </w:r>
+    </w:p>
+    <w:p>
+      <w:pPr>
+        <w:pStyle w:val="Normal"/>
+        <w:spacing w:before="0" w:after="160"/>
+        <w:jc w:val="both"/>
+        <w:rPr/>
       </w:pPr>
       <w:r>
         <w:rPr>
           <w:sz w:val="20"/>
           <w:szCs w:val="20"/>
         </w:rPr>
-        <w:t>...</w:t>
-      </w:r>
-    </w:p>
-    <w:p>
-      <w:pPr>
-        <w:pStyle w:val="Normal"/>
-        <w:spacing w:before="0" w:after="160"/>
-        <w:jc w:val="both"/>
-        <w:rPr/>
-      </w:pPr>
-      <w:r>
-        <w:rPr/>
-        <w:t>2 – Instituição</w:t>
-      </w:r>
-    </w:p>
-    <w:p>
-      <w:pPr>
-        <w:pStyle w:val="Normal"/>
-        <w:spacing w:before="0" w:after="160"/>
-        <w:jc w:val="both"/>
-        <w:rPr>
-          <w:sz w:val="20"/>
-          <w:szCs w:val="20"/>
-        </w:rPr>
-      </w:pPr>
-      <w:r>
-        <w:rPr>
-          <w:sz w:val="20"/>
-          <w:szCs w:val="20"/>
-        </w:rPr>
-        <w:t>...</w:t>
+        <w:t>ok!</w:t>
       </w:r>
     </w:p>
     <w:sectPr>
